--- a/BDR2020/ВолодькоКА66 (виправлена).docx
+++ b/BDR2020/ВолодькоКА66 (виправлена).docx
@@ -1113,7 +1113,6 @@
         </w:rPr>
         <w:t xml:space="preserve"> Мо</w:t>
       </w:r>
-      <w:proofErr w:type="spellStart"/>
       <w:r>
         <w:rPr>
           <w:rFonts w:ascii="Times New Roman" w:eastAsia="Times New Roman" w:hAnsi="Times New Roman" w:cs="Times New Roman"/>
@@ -1121,17 +1120,7 @@
           <w:szCs w:val="28"/>
           <w:lang w:val="uk-UA" w:eastAsia="ru-RU"/>
         </w:rPr>
-        <w:t>рфологічна</w:t>
-      </w:r>
-      <w:proofErr w:type="spellEnd"/>
-      <w:r>
-        <w:rPr>
-          <w:rFonts w:ascii="Times New Roman" w:eastAsia="Times New Roman" w:hAnsi="Times New Roman" w:cs="Times New Roman"/>
-          <w:sz w:val="28"/>
-          <w:szCs w:val="28"/>
-          <w:lang w:val="uk-UA" w:eastAsia="ru-RU"/>
-        </w:rPr>
-        <w:t xml:space="preserve"> карта </w:t>
+        <w:t xml:space="preserve">рфологічна карта </w:t>
       </w:r>
     </w:p>
     <w:p>
@@ -10794,31 +10783,32 @@
     </w:p>
     <w:tbl>
       <w:tblPr>
-        <w:tblW w:w="11449" w:type="dxa"/>
+        <w:tblW w:w="9719" w:type="dxa"/>
         <w:jc w:val="center"/>
         <w:tblLayout w:type="fixed"/>
         <w:tblLook w:val="0000" w:firstRow="0" w:lastRow="0" w:firstColumn="0" w:lastColumn="0" w:noHBand="0" w:noVBand="0"/>
       </w:tblPr>
       <w:tblGrid>
-        <w:gridCol w:w="1408"/>
-        <w:gridCol w:w="992"/>
-        <w:gridCol w:w="992"/>
-        <w:gridCol w:w="851"/>
-        <w:gridCol w:w="992"/>
-        <w:gridCol w:w="1134"/>
-        <w:gridCol w:w="992"/>
-        <w:gridCol w:w="851"/>
-        <w:gridCol w:w="1276"/>
-        <w:gridCol w:w="992"/>
-        <w:gridCol w:w="969"/>
+        <w:gridCol w:w="1195"/>
+        <w:gridCol w:w="842"/>
+        <w:gridCol w:w="842"/>
+        <w:gridCol w:w="722"/>
+        <w:gridCol w:w="843"/>
+        <w:gridCol w:w="962"/>
+        <w:gridCol w:w="843"/>
+        <w:gridCol w:w="722"/>
+        <w:gridCol w:w="1083"/>
+        <w:gridCol w:w="842"/>
+        <w:gridCol w:w="823"/>
       </w:tblGrid>
       <w:tr>
         <w:trPr>
+          <w:trHeight w:val="454"/>
           <w:jc w:val="center"/>
         </w:trPr>
         <w:tc>
           <w:tcPr>
-            <w:tcW w:w="1408" w:type="dxa"/>
+            <w:tcW w:w="1195" w:type="dxa"/>
             <w:vMerge w:val="restart"/>
             <w:tcBorders>
               <w:top w:val="single" w:sz="8" w:space="0" w:color="000000"/>
@@ -10847,6 +10837,8 @@
                 <w:lang w:val="uk-UA"/>
               </w:rPr>
             </w:pPr>
+            <w:bookmarkStart w:id="5" w:name="_GoBack"/>
+            <w:bookmarkEnd w:id="5"/>
             <w:r>
               <w:rPr>
                 <w:rFonts w:ascii="Times New Roman" w:eastAsia="Calibri" w:hAnsi="Times New Roman" w:cs="Times New Roman"/>
@@ -10901,7 +10893,7 @@
         </w:tc>
         <w:tc>
           <w:tcPr>
-            <w:tcW w:w="3827" w:type="dxa"/>
+            <w:tcW w:w="3249" w:type="dxa"/>
             <w:gridSpan w:val="4"/>
             <w:tcBorders>
               <w:top w:val="single" w:sz="8" w:space="0" w:color="000000"/>
@@ -10984,7 +10976,7 @@
         </w:tc>
         <w:tc>
           <w:tcPr>
-            <w:tcW w:w="2126" w:type="dxa"/>
+            <w:tcW w:w="1805" w:type="dxa"/>
             <w:gridSpan w:val="2"/>
             <w:tcBorders>
               <w:top w:val="single" w:sz="8" w:space="0" w:color="000000"/>
@@ -11027,7 +11019,7 @@
         </w:tc>
         <w:tc>
           <w:tcPr>
-            <w:tcW w:w="2127" w:type="dxa"/>
+            <w:tcW w:w="1805" w:type="dxa"/>
             <w:gridSpan w:val="2"/>
             <w:tcBorders>
               <w:top w:val="single" w:sz="8" w:space="0" w:color="000000"/>
@@ -11069,7 +11061,7 @@
         </w:tc>
         <w:tc>
           <w:tcPr>
-            <w:tcW w:w="1961" w:type="dxa"/>
+            <w:tcW w:w="1665" w:type="dxa"/>
             <w:gridSpan w:val="2"/>
             <w:tcBorders>
               <w:top w:val="single" w:sz="8" w:space="0" w:color="000000"/>
@@ -11114,11 +11106,12 @@
       </w:tr>
       <w:tr>
         <w:trPr>
+          <w:trHeight w:val="444"/>
           <w:jc w:val="center"/>
         </w:trPr>
         <w:tc>
           <w:tcPr>
-            <w:tcW w:w="1408" w:type="dxa"/>
+            <w:tcW w:w="1195" w:type="dxa"/>
             <w:vMerge/>
             <w:tcBorders>
               <w:left w:val="single" w:sz="8" w:space="0" w:color="000000"/>
@@ -11151,7 +11144,7 @@
         </w:tc>
         <w:tc>
           <w:tcPr>
-            <w:tcW w:w="992" w:type="dxa"/>
+            <w:tcW w:w="842" w:type="dxa"/>
             <w:tcBorders>
               <w:top w:val="single" w:sz="8" w:space="0" w:color="000000"/>
               <w:left w:val="single" w:sz="8" w:space="0" w:color="000000"/>
@@ -11223,7 +11216,7 @@
         </w:tc>
         <w:tc>
           <w:tcPr>
-            <w:tcW w:w="992" w:type="dxa"/>
+            <w:tcW w:w="842" w:type="dxa"/>
             <w:tcBorders>
               <w:top w:val="single" w:sz="8" w:space="0" w:color="000000"/>
               <w:left w:val="single" w:sz="8" w:space="0" w:color="000000"/>
@@ -11295,7 +11288,7 @@
         </w:tc>
         <w:tc>
           <w:tcPr>
-            <w:tcW w:w="851" w:type="dxa"/>
+            <w:tcW w:w="722" w:type="dxa"/>
             <w:tcBorders>
               <w:top w:val="single" w:sz="8" w:space="0" w:color="000000"/>
               <w:left w:val="single" w:sz="8" w:space="0" w:color="000000"/>
@@ -11367,7 +11360,7 @@
         </w:tc>
         <w:tc>
           <w:tcPr>
-            <w:tcW w:w="992" w:type="dxa"/>
+            <w:tcW w:w="842" w:type="dxa"/>
             <w:tcBorders>
               <w:top w:val="single" w:sz="8" w:space="0" w:color="000000"/>
               <w:left w:val="single" w:sz="8" w:space="0" w:color="000000"/>
@@ -11441,7 +11434,7 @@
         </w:tc>
         <w:tc>
           <w:tcPr>
-            <w:tcW w:w="1134" w:type="dxa"/>
+            <w:tcW w:w="962" w:type="dxa"/>
             <w:tcBorders>
               <w:top w:val="single" w:sz="8" w:space="0" w:color="000000"/>
               <w:left w:val="single" w:sz="8" w:space="0" w:color="000000"/>
@@ -11520,7 +11513,7 @@
         </w:tc>
         <w:tc>
           <w:tcPr>
-            <w:tcW w:w="992" w:type="dxa"/>
+            <w:tcW w:w="842" w:type="dxa"/>
             <w:tcBorders>
               <w:top w:val="single" w:sz="8" w:space="0" w:color="000000"/>
               <w:left w:val="single" w:sz="8" w:space="0" w:color="000000"/>
@@ -11601,7 +11594,7 @@
         </w:tc>
         <w:tc>
           <w:tcPr>
-            <w:tcW w:w="851" w:type="dxa"/>
+            <w:tcW w:w="722" w:type="dxa"/>
             <w:tcBorders>
               <w:top w:val="single" w:sz="8" w:space="0" w:color="000000"/>
               <w:left w:val="single" w:sz="8" w:space="0" w:color="000000"/>
@@ -11692,7 +11685,7 @@
         </w:tc>
         <w:tc>
           <w:tcPr>
-            <w:tcW w:w="1276" w:type="dxa"/>
+            <w:tcW w:w="1083" w:type="dxa"/>
             <w:tcBorders>
               <w:top w:val="single" w:sz="8" w:space="0" w:color="000000"/>
               <w:left w:val="single" w:sz="8" w:space="0" w:color="000000"/>
@@ -11786,7 +11779,7 @@
         </w:tc>
         <w:tc>
           <w:tcPr>
-            <w:tcW w:w="992" w:type="dxa"/>
+            <w:tcW w:w="842" w:type="dxa"/>
             <w:tcBorders>
               <w:top w:val="single" w:sz="8" w:space="0" w:color="000000"/>
               <w:left w:val="single" w:sz="8" w:space="0" w:color="000000"/>
@@ -11877,7 +11870,7 @@
         </w:tc>
         <w:tc>
           <w:tcPr>
-            <w:tcW w:w="969" w:type="dxa"/>
+            <w:tcW w:w="822" w:type="dxa"/>
             <w:tcBorders>
               <w:top w:val="single" w:sz="8" w:space="0" w:color="000000"/>
               <w:left w:val="single" w:sz="8" w:space="0" w:color="000000"/>
@@ -11970,15 +11963,16 @@
           </w:p>
         </w:tc>
       </w:tr>
-      <w:bookmarkStart w:id="5" w:name="id.4d80e6a042d6"/>
-      <w:bookmarkEnd w:id="5"/>
+      <w:bookmarkStart w:id="6" w:name="id.4d80e6a042d6"/>
+      <w:bookmarkEnd w:id="6"/>
       <w:tr>
         <w:trPr>
+          <w:trHeight w:val="423"/>
           <w:jc w:val="center"/>
         </w:trPr>
         <w:tc>
           <w:tcPr>
-            <w:tcW w:w="1408" w:type="dxa"/>
+            <w:tcW w:w="1195" w:type="dxa"/>
             <w:tcBorders>
               <w:top w:val="single" w:sz="8" w:space="0" w:color="000000"/>
               <w:left w:val="single" w:sz="8" w:space="0" w:color="000000"/>
@@ -12047,7 +12041,7 @@
         </w:tc>
         <w:tc>
           <w:tcPr>
-            <w:tcW w:w="992" w:type="dxa"/>
+            <w:tcW w:w="842" w:type="dxa"/>
             <w:tcBorders>
               <w:top w:val="single" w:sz="8" w:space="0" w:color="000000"/>
               <w:left w:val="single" w:sz="8" w:space="0" w:color="000000"/>
@@ -12107,7 +12101,7 @@
         </w:tc>
         <w:tc>
           <w:tcPr>
-            <w:tcW w:w="992" w:type="dxa"/>
+            <w:tcW w:w="842" w:type="dxa"/>
             <w:tcBorders>
               <w:top w:val="single" w:sz="8" w:space="0" w:color="000000"/>
               <w:left w:val="single" w:sz="8" w:space="0" w:color="000000"/>
@@ -12167,7 +12161,7 @@
         </w:tc>
         <w:tc>
           <w:tcPr>
-            <w:tcW w:w="851" w:type="dxa"/>
+            <w:tcW w:w="722" w:type="dxa"/>
             <w:tcBorders>
               <w:top w:val="single" w:sz="8" w:space="0" w:color="000000"/>
               <w:left w:val="single" w:sz="8" w:space="0" w:color="000000"/>
@@ -12227,7 +12221,7 @@
         </w:tc>
         <w:tc>
           <w:tcPr>
-            <w:tcW w:w="992" w:type="dxa"/>
+            <w:tcW w:w="842" w:type="dxa"/>
             <w:tcBorders>
               <w:top w:val="single" w:sz="8" w:space="0" w:color="000000"/>
               <w:left w:val="single" w:sz="8" w:space="0" w:color="000000"/>
@@ -12287,7 +12281,7 @@
         </w:tc>
         <w:tc>
           <w:tcPr>
-            <w:tcW w:w="1134" w:type="dxa"/>
+            <w:tcW w:w="962" w:type="dxa"/>
             <w:tcBorders>
               <w:top w:val="single" w:sz="8" w:space="0" w:color="000000"/>
               <w:left w:val="single" w:sz="8" w:space="0" w:color="000000"/>
@@ -12338,7 +12332,7 @@
         </w:tc>
         <w:tc>
           <w:tcPr>
-            <w:tcW w:w="992" w:type="dxa"/>
+            <w:tcW w:w="842" w:type="dxa"/>
             <w:tcBorders>
               <w:top w:val="single" w:sz="8" w:space="0" w:color="000000"/>
               <w:left w:val="single" w:sz="8" w:space="0" w:color="000000"/>
@@ -12387,7 +12381,7 @@
         </w:tc>
         <w:tc>
           <w:tcPr>
-            <w:tcW w:w="851" w:type="dxa"/>
+            <w:tcW w:w="722" w:type="dxa"/>
             <w:tcBorders>
               <w:top w:val="single" w:sz="8" w:space="0" w:color="000000"/>
               <w:left w:val="single" w:sz="8" w:space="0" w:color="000000"/>
@@ -12438,7 +12432,7 @@
         </w:tc>
         <w:tc>
           <w:tcPr>
-            <w:tcW w:w="1276" w:type="dxa"/>
+            <w:tcW w:w="1083" w:type="dxa"/>
             <w:tcBorders>
               <w:top w:val="single" w:sz="8" w:space="0" w:color="000000"/>
               <w:left w:val="single" w:sz="8" w:space="0" w:color="000000"/>
@@ -12489,7 +12483,7 @@
         </w:tc>
         <w:tc>
           <w:tcPr>
-            <w:tcW w:w="992" w:type="dxa"/>
+            <w:tcW w:w="842" w:type="dxa"/>
             <w:tcBorders>
               <w:top w:val="single" w:sz="8" w:space="0" w:color="000000"/>
               <w:left w:val="single" w:sz="8" w:space="0" w:color="000000"/>
@@ -12540,7 +12534,7 @@
         </w:tc>
         <w:tc>
           <w:tcPr>
-            <w:tcW w:w="969" w:type="dxa"/>
+            <w:tcW w:w="822" w:type="dxa"/>
             <w:tcBorders>
               <w:top w:val="single" w:sz="8" w:space="0" w:color="000000"/>
               <w:left w:val="single" w:sz="8" w:space="0" w:color="000000"/>
@@ -12583,11 +12577,12 @@
       </w:tr>
       <w:tr>
         <w:trPr>
+          <w:trHeight w:val="413"/>
           <w:jc w:val="center"/>
         </w:trPr>
         <w:tc>
           <w:tcPr>
-            <w:tcW w:w="1408" w:type="dxa"/>
+            <w:tcW w:w="1195" w:type="dxa"/>
             <w:tcBorders>
               <w:top w:val="single" w:sz="8" w:space="0" w:color="000000"/>
               <w:left w:val="single" w:sz="8" w:space="0" w:color="000000"/>
@@ -12659,7 +12654,7 @@
         </w:tc>
         <w:tc>
           <w:tcPr>
-            <w:tcW w:w="992" w:type="dxa"/>
+            <w:tcW w:w="842" w:type="dxa"/>
             <w:tcBorders>
               <w:top w:val="single" w:sz="8" w:space="0" w:color="000000"/>
               <w:left w:val="single" w:sz="8" w:space="0" w:color="000000"/>
@@ -12719,7 +12714,7 @@
         </w:tc>
         <w:tc>
           <w:tcPr>
-            <w:tcW w:w="992" w:type="dxa"/>
+            <w:tcW w:w="842" w:type="dxa"/>
             <w:tcBorders>
               <w:top w:val="single" w:sz="8" w:space="0" w:color="000000"/>
               <w:left w:val="single" w:sz="8" w:space="0" w:color="000000"/>
@@ -12779,7 +12774,7 @@
         </w:tc>
         <w:tc>
           <w:tcPr>
-            <w:tcW w:w="851" w:type="dxa"/>
+            <w:tcW w:w="722" w:type="dxa"/>
             <w:tcBorders>
               <w:top w:val="single" w:sz="8" w:space="0" w:color="000000"/>
               <w:left w:val="single" w:sz="8" w:space="0" w:color="000000"/>
@@ -12839,7 +12834,7 @@
         </w:tc>
         <w:tc>
           <w:tcPr>
-            <w:tcW w:w="992" w:type="dxa"/>
+            <w:tcW w:w="842" w:type="dxa"/>
             <w:tcBorders>
               <w:top w:val="single" w:sz="8" w:space="0" w:color="000000"/>
               <w:left w:val="single" w:sz="8" w:space="0" w:color="000000"/>
@@ -12899,7 +12894,7 @@
         </w:tc>
         <w:tc>
           <w:tcPr>
-            <w:tcW w:w="1134" w:type="dxa"/>
+            <w:tcW w:w="962" w:type="dxa"/>
             <w:tcBorders>
               <w:top w:val="single" w:sz="8" w:space="0" w:color="000000"/>
               <w:left w:val="single" w:sz="8" w:space="0" w:color="000000"/>
@@ -12950,7 +12945,7 @@
         </w:tc>
         <w:tc>
           <w:tcPr>
-            <w:tcW w:w="992" w:type="dxa"/>
+            <w:tcW w:w="842" w:type="dxa"/>
             <w:tcBorders>
               <w:top w:val="single" w:sz="8" w:space="0" w:color="000000"/>
               <w:left w:val="single" w:sz="8" w:space="0" w:color="000000"/>
@@ -12999,7 +12994,7 @@
         </w:tc>
         <w:tc>
           <w:tcPr>
-            <w:tcW w:w="851" w:type="dxa"/>
+            <w:tcW w:w="722" w:type="dxa"/>
             <w:tcBorders>
               <w:top w:val="single" w:sz="8" w:space="0" w:color="000000"/>
               <w:left w:val="single" w:sz="8" w:space="0" w:color="000000"/>
@@ -13050,7 +13045,7 @@
         </w:tc>
         <w:tc>
           <w:tcPr>
-            <w:tcW w:w="1276" w:type="dxa"/>
+            <w:tcW w:w="1083" w:type="dxa"/>
             <w:tcBorders>
               <w:top w:val="single" w:sz="8" w:space="0" w:color="000000"/>
               <w:left w:val="single" w:sz="8" w:space="0" w:color="000000"/>
@@ -13101,7 +13096,7 @@
         </w:tc>
         <w:tc>
           <w:tcPr>
-            <w:tcW w:w="992" w:type="dxa"/>
+            <w:tcW w:w="842" w:type="dxa"/>
             <w:tcBorders>
               <w:top w:val="single" w:sz="8" w:space="0" w:color="000000"/>
               <w:left w:val="single" w:sz="8" w:space="0" w:color="000000"/>
@@ -13152,7 +13147,7 @@
         </w:tc>
         <w:tc>
           <w:tcPr>
-            <w:tcW w:w="969" w:type="dxa"/>
+            <w:tcW w:w="822" w:type="dxa"/>
             <w:tcBorders>
               <w:top w:val="single" w:sz="8" w:space="0" w:color="000000"/>
               <w:left w:val="single" w:sz="8" w:space="0" w:color="000000"/>
@@ -13195,11 +13190,12 @@
       </w:tr>
       <w:tr>
         <w:trPr>
+          <w:trHeight w:val="413"/>
           <w:jc w:val="center"/>
         </w:trPr>
         <w:tc>
           <w:tcPr>
-            <w:tcW w:w="1408" w:type="dxa"/>
+            <w:tcW w:w="1195" w:type="dxa"/>
             <w:tcBorders>
               <w:top w:val="single" w:sz="8" w:space="0" w:color="000000"/>
               <w:left w:val="single" w:sz="8" w:space="0" w:color="000000"/>
@@ -13271,7 +13267,7 @@
         </w:tc>
         <w:tc>
           <w:tcPr>
-            <w:tcW w:w="992" w:type="dxa"/>
+            <w:tcW w:w="842" w:type="dxa"/>
             <w:tcBorders>
               <w:top w:val="single" w:sz="8" w:space="0" w:color="000000"/>
               <w:left w:val="single" w:sz="8" w:space="0" w:color="000000"/>
@@ -13331,7 +13327,7 @@
         </w:tc>
         <w:tc>
           <w:tcPr>
-            <w:tcW w:w="992" w:type="dxa"/>
+            <w:tcW w:w="842" w:type="dxa"/>
             <w:tcBorders>
               <w:top w:val="single" w:sz="8" w:space="0" w:color="000000"/>
               <w:left w:val="single" w:sz="8" w:space="0" w:color="000000"/>
@@ -13391,7 +13387,7 @@
         </w:tc>
         <w:tc>
           <w:tcPr>
-            <w:tcW w:w="851" w:type="dxa"/>
+            <w:tcW w:w="722" w:type="dxa"/>
             <w:tcBorders>
               <w:top w:val="single" w:sz="8" w:space="0" w:color="000000"/>
               <w:left w:val="single" w:sz="8" w:space="0" w:color="000000"/>
@@ -13451,7 +13447,7 @@
         </w:tc>
         <w:tc>
           <w:tcPr>
-            <w:tcW w:w="992" w:type="dxa"/>
+            <w:tcW w:w="842" w:type="dxa"/>
             <w:tcBorders>
               <w:top w:val="single" w:sz="8" w:space="0" w:color="000000"/>
               <w:left w:val="single" w:sz="8" w:space="0" w:color="000000"/>
@@ -13511,7 +13507,7 @@
         </w:tc>
         <w:tc>
           <w:tcPr>
-            <w:tcW w:w="1134" w:type="dxa"/>
+            <w:tcW w:w="962" w:type="dxa"/>
             <w:tcBorders>
               <w:top w:val="single" w:sz="8" w:space="0" w:color="000000"/>
               <w:left w:val="single" w:sz="8" w:space="0" w:color="000000"/>
@@ -13562,7 +13558,7 @@
         </w:tc>
         <w:tc>
           <w:tcPr>
-            <w:tcW w:w="992" w:type="dxa"/>
+            <w:tcW w:w="842" w:type="dxa"/>
             <w:tcBorders>
               <w:top w:val="single" w:sz="8" w:space="0" w:color="000000"/>
               <w:left w:val="single" w:sz="8" w:space="0" w:color="000000"/>
@@ -13611,7 +13607,7 @@
         </w:tc>
         <w:tc>
           <w:tcPr>
-            <w:tcW w:w="851" w:type="dxa"/>
+            <w:tcW w:w="722" w:type="dxa"/>
             <w:tcBorders>
               <w:top w:val="single" w:sz="8" w:space="0" w:color="000000"/>
               <w:left w:val="single" w:sz="8" w:space="0" w:color="000000"/>
@@ -13662,7 +13658,7 @@
         </w:tc>
         <w:tc>
           <w:tcPr>
-            <w:tcW w:w="1276" w:type="dxa"/>
+            <w:tcW w:w="1083" w:type="dxa"/>
             <w:tcBorders>
               <w:top w:val="single" w:sz="8" w:space="0" w:color="000000"/>
               <w:left w:val="single" w:sz="8" w:space="0" w:color="000000"/>
@@ -13713,7 +13709,7 @@
         </w:tc>
         <w:tc>
           <w:tcPr>
-            <w:tcW w:w="992" w:type="dxa"/>
+            <w:tcW w:w="842" w:type="dxa"/>
             <w:tcBorders>
               <w:top w:val="single" w:sz="8" w:space="0" w:color="000000"/>
               <w:left w:val="single" w:sz="8" w:space="0" w:color="000000"/>
@@ -13764,7 +13760,7 @@
         </w:tc>
         <w:tc>
           <w:tcPr>
-            <w:tcW w:w="969" w:type="dxa"/>
+            <w:tcW w:w="822" w:type="dxa"/>
             <w:tcBorders>
               <w:top w:val="single" w:sz="8" w:space="0" w:color="000000"/>
               <w:left w:val="single" w:sz="8" w:space="0" w:color="000000"/>
@@ -13807,11 +13803,12 @@
       </w:tr>
       <w:tr>
         <w:trPr>
+          <w:trHeight w:val="423"/>
           <w:jc w:val="center"/>
         </w:trPr>
         <w:tc>
           <w:tcPr>
-            <w:tcW w:w="1408" w:type="dxa"/>
+            <w:tcW w:w="1195" w:type="dxa"/>
             <w:tcBorders>
               <w:top w:val="single" w:sz="8" w:space="0" w:color="000000"/>
               <w:left w:val="single" w:sz="8" w:space="0" w:color="000000"/>
@@ -13883,7 +13880,7 @@
         </w:tc>
         <w:tc>
           <w:tcPr>
-            <w:tcW w:w="992" w:type="dxa"/>
+            <w:tcW w:w="842" w:type="dxa"/>
             <w:tcBorders>
               <w:top w:val="single" w:sz="8" w:space="0" w:color="000000"/>
               <w:left w:val="single" w:sz="8" w:space="0" w:color="000000"/>
@@ -13943,7 +13940,7 @@
         </w:tc>
         <w:tc>
           <w:tcPr>
-            <w:tcW w:w="992" w:type="dxa"/>
+            <w:tcW w:w="842" w:type="dxa"/>
             <w:tcBorders>
               <w:top w:val="single" w:sz="8" w:space="0" w:color="000000"/>
               <w:left w:val="single" w:sz="8" w:space="0" w:color="000000"/>
@@ -14003,7 +14000,7 @@
         </w:tc>
         <w:tc>
           <w:tcPr>
-            <w:tcW w:w="851" w:type="dxa"/>
+            <w:tcW w:w="722" w:type="dxa"/>
             <w:tcBorders>
               <w:top w:val="single" w:sz="8" w:space="0" w:color="000000"/>
               <w:left w:val="single" w:sz="8" w:space="0" w:color="000000"/>
@@ -14063,7 +14060,7 @@
         </w:tc>
         <w:tc>
           <w:tcPr>
-            <w:tcW w:w="992" w:type="dxa"/>
+            <w:tcW w:w="842" w:type="dxa"/>
             <w:tcBorders>
               <w:top w:val="single" w:sz="8" w:space="0" w:color="000000"/>
               <w:left w:val="single" w:sz="8" w:space="0" w:color="000000"/>
@@ -14123,7 +14120,7 @@
         </w:tc>
         <w:tc>
           <w:tcPr>
-            <w:tcW w:w="1134" w:type="dxa"/>
+            <w:tcW w:w="962" w:type="dxa"/>
             <w:tcBorders>
               <w:top w:val="single" w:sz="8" w:space="0" w:color="000000"/>
               <w:left w:val="single" w:sz="8" w:space="0" w:color="000000"/>
@@ -14174,7 +14171,7 @@
         </w:tc>
         <w:tc>
           <w:tcPr>
-            <w:tcW w:w="992" w:type="dxa"/>
+            <w:tcW w:w="842" w:type="dxa"/>
             <w:tcBorders>
               <w:top w:val="single" w:sz="8" w:space="0" w:color="000000"/>
               <w:left w:val="single" w:sz="8" w:space="0" w:color="000000"/>
@@ -14223,7 +14220,7 @@
         </w:tc>
         <w:tc>
           <w:tcPr>
-            <w:tcW w:w="851" w:type="dxa"/>
+            <w:tcW w:w="722" w:type="dxa"/>
             <w:tcBorders>
               <w:top w:val="single" w:sz="8" w:space="0" w:color="000000"/>
               <w:left w:val="single" w:sz="8" w:space="0" w:color="000000"/>
@@ -14274,7 +14271,7 @@
         </w:tc>
         <w:tc>
           <w:tcPr>
-            <w:tcW w:w="1276" w:type="dxa"/>
+            <w:tcW w:w="1083" w:type="dxa"/>
             <w:tcBorders>
               <w:top w:val="single" w:sz="8" w:space="0" w:color="000000"/>
               <w:left w:val="single" w:sz="8" w:space="0" w:color="000000"/>
@@ -14325,7 +14322,7 @@
         </w:tc>
         <w:tc>
           <w:tcPr>
-            <w:tcW w:w="992" w:type="dxa"/>
+            <w:tcW w:w="842" w:type="dxa"/>
             <w:tcBorders>
               <w:top w:val="single" w:sz="8" w:space="0" w:color="000000"/>
               <w:left w:val="single" w:sz="8" w:space="0" w:color="000000"/>
@@ -14376,7 +14373,7 @@
         </w:tc>
         <w:tc>
           <w:tcPr>
-            <w:tcW w:w="969" w:type="dxa"/>
+            <w:tcW w:w="822" w:type="dxa"/>
             <w:tcBorders>
               <w:top w:val="single" w:sz="8" w:space="0" w:color="000000"/>
               <w:left w:val="single" w:sz="8" w:space="0" w:color="000000"/>
@@ -14419,11 +14416,12 @@
       </w:tr>
       <w:tr>
         <w:trPr>
+          <w:trHeight w:val="402"/>
           <w:jc w:val="center"/>
         </w:trPr>
         <w:tc>
           <w:tcPr>
-            <w:tcW w:w="5235" w:type="dxa"/>
+            <w:tcW w:w="4444" w:type="dxa"/>
             <w:gridSpan w:val="5"/>
             <w:tcBorders>
               <w:top w:val="single" w:sz="8" w:space="0" w:color="000000"/>
@@ -14478,7 +14476,7 @@
         </w:tc>
         <w:tc>
           <w:tcPr>
-            <w:tcW w:w="1134" w:type="dxa"/>
+            <w:tcW w:w="962" w:type="dxa"/>
             <w:tcBorders>
               <w:top w:val="single" w:sz="8" w:space="0" w:color="000000"/>
               <w:left w:val="single" w:sz="8" w:space="0" w:color="000000"/>
@@ -14520,7 +14518,7 @@
         </w:tc>
         <w:tc>
           <w:tcPr>
-            <w:tcW w:w="992" w:type="dxa"/>
+            <w:tcW w:w="842" w:type="dxa"/>
             <w:tcBorders>
               <w:top w:val="single" w:sz="8" w:space="0" w:color="000000"/>
               <w:left w:val="single" w:sz="8" w:space="0" w:color="000000"/>
@@ -14562,7 +14560,7 @@
         </w:tc>
         <w:tc>
           <w:tcPr>
-            <w:tcW w:w="851" w:type="dxa"/>
+            <w:tcW w:w="722" w:type="dxa"/>
             <w:tcBorders>
               <w:top w:val="single" w:sz="8" w:space="0" w:color="000000"/>
               <w:left w:val="single" w:sz="8" w:space="0" w:color="000000"/>
@@ -14604,7 +14602,7 @@
         </w:tc>
         <w:tc>
           <w:tcPr>
-            <w:tcW w:w="1276" w:type="dxa"/>
+            <w:tcW w:w="1083" w:type="dxa"/>
             <w:tcBorders>
               <w:top w:val="single" w:sz="8" w:space="0" w:color="000000"/>
               <w:left w:val="single" w:sz="8" w:space="0" w:color="000000"/>
@@ -14646,7 +14644,7 @@
         </w:tc>
         <w:tc>
           <w:tcPr>
-            <w:tcW w:w="992" w:type="dxa"/>
+            <w:tcW w:w="842" w:type="dxa"/>
             <w:tcBorders>
               <w:top w:val="single" w:sz="8" w:space="0" w:color="000000"/>
               <w:left w:val="single" w:sz="8" w:space="0" w:color="000000"/>
@@ -14688,7 +14686,7 @@
         </w:tc>
         <w:tc>
           <w:tcPr>
-            <w:tcW w:w="969" w:type="dxa"/>
+            <w:tcW w:w="822" w:type="dxa"/>
             <w:tcBorders>
               <w:top w:val="single" w:sz="8" w:space="0" w:color="000000"/>
               <w:left w:val="single" w:sz="8" w:space="0" w:color="000000"/>
@@ -14742,7 +14740,7 @@
           <w:lang w:val="uk-UA" w:eastAsia="ru-RU"/>
         </w:rPr>
       </w:pPr>
-      <w:bookmarkStart w:id="6" w:name="_Toc483870431"/>
+      <w:bookmarkStart w:id="7" w:name="_Toc483870431"/>
     </w:p>
     <w:p>
       <w:pPr>
@@ -15413,7 +15411,7 @@
         </m:r>
       </m:oMath>
     </w:p>
-    <w:bookmarkEnd w:id="6"/>
+    <w:bookmarkEnd w:id="7"/>
     <w:p>
       <w:pPr>
         <w:rPr>
@@ -17979,8 +17977,8 @@
         </w:rPr>
         <w:t xml:space="preserve">= </w:t>
       </w:r>
-      <w:bookmarkStart w:id="7" w:name="OLE_LINK3"/>
-      <w:bookmarkStart w:id="8" w:name="OLE_LINK4"/>
+      <w:bookmarkStart w:id="8" w:name="OLE_LINK3"/>
+      <w:bookmarkStart w:id="9" w:name="OLE_LINK4"/>
       <w:r>
         <w:rPr>
           <w:rFonts w:ascii="Times New Roman" w:eastAsia="Calibri" w:hAnsi="Times New Roman" w:cs="Times New Roman"/>
@@ -18039,8 +18037,8 @@
         </w:rPr>
         <w:t xml:space="preserve">+ </w:t>
       </w:r>
-      <w:bookmarkEnd w:id="7"/>
       <w:bookmarkEnd w:id="8"/>
+      <w:bookmarkEnd w:id="9"/>
       <w:r>
         <w:rPr>
           <w:rFonts w:ascii="Times New Roman" w:eastAsia="Calibri" w:hAnsi="Times New Roman" w:cs="Times New Roman"/>
@@ -18347,10 +18345,10 @@
           <w:lang w:val="uk-UA"/>
         </w:rPr>
       </w:pPr>
-      <w:bookmarkStart w:id="9" w:name="_Toc295904351"/>
-      <w:bookmarkStart w:id="10" w:name="_Toc324262934"/>
-      <w:bookmarkStart w:id="11" w:name="_Toc325472502"/>
-      <w:bookmarkStart w:id="12" w:name="_Toc483870432"/>
+      <w:bookmarkStart w:id="10" w:name="_Toc295904351"/>
+      <w:bookmarkStart w:id="11" w:name="_Toc324262934"/>
+      <w:bookmarkStart w:id="12" w:name="_Toc325472502"/>
+      <w:bookmarkStart w:id="13" w:name="_Toc483870432"/>
       <w:r>
         <w:rPr>
           <w:rFonts w:ascii="Times New Roman" w:eastAsia="Times New Roman" w:hAnsi="Times New Roman" w:cs="Times New Roman"/>
@@ -18369,10 +18367,10 @@
         </w:rPr>
         <w:t>.4 Економічний аналіз варіантів розробки ПП</w:t>
       </w:r>
-      <w:bookmarkEnd w:id="9"/>
       <w:bookmarkEnd w:id="10"/>
       <w:bookmarkEnd w:id="11"/>
       <w:bookmarkEnd w:id="12"/>
+      <w:bookmarkEnd w:id="13"/>
     </w:p>
     <w:p>
       <w:pPr>
@@ -24977,10 +24975,10 @@
           <w:lang w:val="uk-UA"/>
         </w:rPr>
       </w:pPr>
-      <w:bookmarkStart w:id="13" w:name="_Toc295904352"/>
-      <w:bookmarkStart w:id="14" w:name="_Toc324262935"/>
-      <w:bookmarkStart w:id="15" w:name="_Toc325472503"/>
-      <w:bookmarkStart w:id="16" w:name="_Toc483870433"/>
+      <w:bookmarkStart w:id="14" w:name="_Toc295904352"/>
+      <w:bookmarkStart w:id="15" w:name="_Toc324262935"/>
+      <w:bookmarkStart w:id="16" w:name="_Toc325472503"/>
+      <w:bookmarkStart w:id="17" w:name="_Toc483870433"/>
       <w:r>
         <w:rPr>
           <w:rFonts w:ascii="Times New Roman" w:eastAsia="Calibri" w:hAnsi="Times New Roman" w:cs="Times New Roman"/>
@@ -24991,10 +24989,10 @@
         </w:rPr>
         <w:t>Вибір кращого варіанта ПП техніко-економічного рівня</w:t>
       </w:r>
-      <w:bookmarkEnd w:id="13"/>
       <w:bookmarkEnd w:id="14"/>
       <w:bookmarkEnd w:id="15"/>
       <w:bookmarkEnd w:id="16"/>
+      <w:bookmarkEnd w:id="17"/>
     </w:p>
     <w:p>
       <w:pPr>
@@ -25672,10 +25670,10 @@
           <w:lang w:val="uk-UA"/>
         </w:rPr>
       </w:pPr>
-      <w:bookmarkStart w:id="17" w:name="_Toc295904353"/>
-      <w:bookmarkStart w:id="18" w:name="_Toc324262936"/>
-      <w:bookmarkStart w:id="19" w:name="_Toc325472504"/>
-      <w:bookmarkStart w:id="20" w:name="_Toc483870434"/>
+      <w:bookmarkStart w:id="18" w:name="_Toc295904353"/>
+      <w:bookmarkStart w:id="19" w:name="_Toc324262936"/>
+      <w:bookmarkStart w:id="20" w:name="_Toc325472504"/>
+      <w:bookmarkStart w:id="21" w:name="_Toc483870434"/>
       <w:r>
         <w:rPr>
           <w:rFonts w:ascii="Times New Roman" w:eastAsia="Calibri" w:hAnsi="Times New Roman" w:cs="Times New Roman"/>
@@ -25686,10 +25684,10 @@
         </w:rPr>
         <w:t>Висновки до розділу</w:t>
       </w:r>
-      <w:bookmarkEnd w:id="17"/>
       <w:bookmarkEnd w:id="18"/>
       <w:bookmarkEnd w:id="19"/>
       <w:bookmarkEnd w:id="20"/>
+      <w:bookmarkEnd w:id="21"/>
       <w:r>
         <w:rPr>
           <w:rFonts w:ascii="Times New Roman" w:eastAsia="Calibri" w:hAnsi="Times New Roman" w:cs="Times New Roman"/>
@@ -25844,8 +25842,6 @@
         </w:rPr>
         <w:t xml:space="preserve"> </w:t>
       </w:r>
-      <w:bookmarkStart w:id="21" w:name="_GoBack"/>
-      <w:bookmarkEnd w:id="21"/>
       <w:r>
         <w:rPr>
           <w:rFonts w:ascii="Times New Roman" w:eastAsia="Calibri" w:hAnsi="Times New Roman" w:cs="Times New Roman"/>
